--- a/進捗報告.docx
+++ b/進捗報告.docx
@@ -92,12 +92,14 @@
               </w:rPr>
               <w:t>プロジェクトの作成。</w:t>
             </w:r>
+            <w:proofErr w:type="spellStart"/>
             <w:r>
               <w:rPr>
                 <w:rFonts w:hint="eastAsia"/>
               </w:rPr>
               <w:t>Git</w:t>
             </w:r>
+            <w:proofErr w:type="spellEnd"/>
             <w:r>
               <w:rPr>
                 <w:rFonts w:hint="eastAsia"/>
@@ -162,27 +164,52 @@
               <w:t>。</w:t>
             </w:r>
           </w:p>
+          <w:p/>
+          <w:p>
+            <w:r>
+              <w:rPr>
+                <w:rFonts w:hint="eastAsia"/>
+              </w:rPr>
+              <w:t>操作方法がマウスのみなので頻繁に使うことになるボタンクラスの作成。</w:t>
+            </w:r>
+          </w:p>
+          <w:p/>
           <w:p>
             <w:pPr>
               <w:rPr>
                 <w:rFonts w:hint="eastAsia"/>
               </w:rPr>
             </w:pPr>
-          </w:p>
-          <w:p>
-            <w:r>
-              <w:rPr>
-                <w:rFonts w:hint="eastAsia"/>
-              </w:rPr>
-              <w:t>操作方法がマウスのみなので頻繁に使うことになるボタンクラスの作成。</w:t>
-            </w:r>
-          </w:p>
-          <w:p>
-            <w:pPr>
-              <w:rPr>
-                <w:rFonts w:hint="eastAsia"/>
-              </w:rPr>
-            </w:pPr>
+            <w:r>
+              <w:rPr>
+                <w:rFonts w:hint="eastAsia"/>
+              </w:rPr>
+              <w:t>ウィンドウのサイズ変更、最前面に表示</w:t>
+            </w:r>
+            <w:r>
+              <w:rPr>
+                <w:rFonts w:hint="eastAsia"/>
+              </w:rPr>
+              <w:t>/</w:t>
+            </w:r>
+            <w:r>
+              <w:rPr>
+                <w:rFonts w:hint="eastAsia"/>
+              </w:rPr>
+              <w:t>解除する、タイトルバーの表示</w:t>
+            </w:r>
+            <w:r>
+              <w:rPr>
+                <w:rFonts w:hint="eastAsia"/>
+              </w:rPr>
+              <w:t>/</w:t>
+            </w:r>
+            <w:r>
+              <w:rPr>
+                <w:rFonts w:hint="eastAsia"/>
+              </w:rPr>
+              <w:t>非表示処理の作成。</w:t>
+            </w:r>
             <w:bookmarkStart w:id="0" w:name="_GoBack"/>
             <w:bookmarkEnd w:id="0"/>
           </w:p>

--- a/進捗報告.docx
+++ b/進捗報告.docx
@@ -106,14 +106,36 @@
               </w:rPr>
               <w:t>での管理を開始。</w:t>
             </w:r>
-            <w:hyperlink r:id="rId6" w:history="1">
-              <w:r>
-                <w:rPr>
-                  <w:rStyle w:val="a8"/>
-                </w:rPr>
-                <w:t>https://github.com/KoreanGinseng/CreativeWork_M</w:t>
-              </w:r>
-            </w:hyperlink>
+            <w:r>
+              <w:rPr>
+                <w:rStyle w:val="a8"/>
+              </w:rPr>
+              <w:fldChar w:fldCharType="begin"/>
+            </w:r>
+            <w:r>
+              <w:rPr>
+                <w:rStyle w:val="a8"/>
+              </w:rPr>
+              <w:instrText xml:space="preserve"> HYPERLINK "https://github.com/KoreanGinseng/CreativeWork_M" </w:instrText>
+            </w:r>
+            <w:r>
+              <w:rPr>
+                <w:rStyle w:val="a8"/>
+              </w:rPr>
+              <w:fldChar w:fldCharType="separate"/>
+            </w:r>
+            <w:r>
+              <w:rPr>
+                <w:rStyle w:val="a8"/>
+              </w:rPr>
+              <w:t>https://github.com/KoreanGinseng/CreativeWork_M</w:t>
+            </w:r>
+            <w:r>
+              <w:rPr>
+                <w:rStyle w:val="a8"/>
+              </w:rPr>
+              <w:fldChar w:fldCharType="end"/>
+            </w:r>
           </w:p>
           <w:p/>
           <w:p>
@@ -175,50 +197,194 @@
           </w:p>
           <w:p/>
           <w:p>
+            <w:r>
+              <w:rPr>
+                <w:rFonts w:hint="eastAsia"/>
+              </w:rPr>
+              <w:t>ウィンドウのサイズ変更、最前面に表示</w:t>
+            </w:r>
+            <w:r>
+              <w:rPr>
+                <w:rFonts w:hint="eastAsia"/>
+              </w:rPr>
+              <w:t>/</w:t>
+            </w:r>
+            <w:r>
+              <w:rPr>
+                <w:rFonts w:hint="eastAsia"/>
+              </w:rPr>
+              <w:t>解除する、タイトルバーの表示</w:t>
+            </w:r>
+            <w:r>
+              <w:rPr>
+                <w:rFonts w:hint="eastAsia"/>
+              </w:rPr>
+              <w:t>/</w:t>
+            </w:r>
+            <w:r>
+              <w:rPr>
+                <w:rFonts w:hint="eastAsia"/>
+              </w:rPr>
+              <w:t>非表示処理の作成。</w:t>
+            </w:r>
+          </w:p>
+          <w:p>
             <w:pPr>
               <w:rPr>
                 <w:rFonts w:hint="eastAsia"/>
               </w:rPr>
             </w:pPr>
-            <w:r>
-              <w:rPr>
-                <w:rFonts w:hint="eastAsia"/>
-              </w:rPr>
-              <w:t>ウィンドウのサイズ変更、最前面に表示</w:t>
-            </w:r>
-            <w:r>
-              <w:rPr>
-                <w:rFonts w:hint="eastAsia"/>
-              </w:rPr>
-              <w:t>/</w:t>
-            </w:r>
-            <w:r>
-              <w:rPr>
-                <w:rFonts w:hint="eastAsia"/>
-              </w:rPr>
-              <w:t>解除する、タイトルバーの表示</w:t>
-            </w:r>
-            <w:r>
-              <w:rPr>
-                <w:rFonts w:hint="eastAsia"/>
-              </w:rPr>
-              <w:t>/</w:t>
-            </w:r>
-            <w:r>
-              <w:rPr>
-                <w:rFonts w:hint="eastAsia"/>
-              </w:rPr>
-              <w:t>非表示処理の作成。</w:t>
-            </w:r>
             <w:bookmarkStart w:id="0" w:name="_GoBack"/>
             <w:bookmarkEnd w:id="0"/>
+          </w:p>
+          <w:p>
+            <w:pPr>
+              <w:rPr>
+                <w:rFonts w:hint="eastAsia"/>
+              </w:rPr>
+            </w:pPr>
+            <w:r>
+              <w:rPr>
+                <w:rFonts w:hint="eastAsia"/>
+              </w:rPr>
+              <w:t>プロジェクトの変更。移行。</w:t>
+            </w:r>
+          </w:p>
+          <w:p>
+            <w:r>
+              <w:rPr>
+                <w:rFonts w:hint="eastAsia"/>
+              </w:rPr>
+              <w:t>企画書の書き直し。</w:t>
+            </w:r>
+          </w:p>
+          <w:p/>
+          <w:p>
+            <w:proofErr w:type="spellStart"/>
+            <w:r>
+              <w:t>Midi</w:t>
+            </w:r>
+            <w:r>
+              <w:rPr>
+                <w:rFonts w:hint="eastAsia"/>
+              </w:rPr>
+              <w:t>Input</w:t>
+            </w:r>
+            <w:proofErr w:type="spellEnd"/>
+            <w:r>
+              <w:rPr>
+                <w:rFonts w:hint="eastAsia"/>
+              </w:rPr>
+              <w:t>の取得。</w:t>
+            </w:r>
+            <w:proofErr w:type="spellStart"/>
+            <w:r>
+              <w:rPr>
+                <w:rFonts w:hint="eastAsia"/>
+              </w:rPr>
+              <w:t>MidiOutput</w:t>
+            </w:r>
+            <w:proofErr w:type="spellEnd"/>
+            <w:r>
+              <w:rPr>
+                <w:rFonts w:hint="eastAsia"/>
+              </w:rPr>
+              <w:t>の作成。</w:t>
+            </w:r>
+          </w:p>
+          <w:p>
+            <w:r>
+              <w:rPr>
+                <w:rFonts w:hint="eastAsia"/>
+              </w:rPr>
+              <w:t>Midi</w:t>
+            </w:r>
+            <w:r>
+              <w:rPr>
+                <w:rFonts w:hint="eastAsia"/>
+              </w:rPr>
+              <w:t>ファイルからデータを取得するクラスの作成。</w:t>
+            </w:r>
+          </w:p>
+          <w:p>
+            <w:r>
+              <w:rPr>
+                <w:rFonts w:hint="eastAsia"/>
+              </w:rPr>
+              <w:t>Midi</w:t>
+            </w:r>
+            <w:r>
+              <w:rPr>
+                <w:rFonts w:hint="eastAsia"/>
+              </w:rPr>
+              <w:t>ファイルの取得データからノーツ情報を生成。</w:t>
+            </w:r>
+          </w:p>
+          <w:p/>
+          <w:p>
+            <w:r>
+              <w:rPr>
+                <w:rFonts w:hint="eastAsia"/>
+              </w:rPr>
+              <w:t>ノーツ情報から譜面データを作成。</w:t>
+            </w:r>
+          </w:p>
+          <w:p>
+            <w:r>
+              <w:rPr>
+                <w:rFonts w:hint="eastAsia"/>
+              </w:rPr>
+              <w:t>譜面データをゲームシーンにて描画。</w:t>
+            </w:r>
+          </w:p>
+          <w:p>
+            <w:r>
+              <w:rPr>
+                <w:rFonts w:hint="eastAsia"/>
+              </w:rPr>
+              <w:t>落下速度を計算してサイズを変更後にノーツを落下。</w:t>
+            </w:r>
+          </w:p>
+          <w:p>
+            <w:r>
+              <w:rPr>
+                <w:rFonts w:hint="eastAsia"/>
+              </w:rPr>
+              <w:t>ノーツの先頭が鍵盤の上部に達した時点での判定を作成。</w:t>
+            </w:r>
+          </w:p>
+          <w:p/>
+          <w:p>
+            <w:pPr>
+              <w:rPr>
+                <w:rFonts w:hint="eastAsia"/>
+              </w:rPr>
+            </w:pPr>
+            <w:r>
+              <w:rPr>
+                <w:rFonts w:hint="eastAsia"/>
+              </w:rPr>
+              <w:t>各</w:t>
+            </w:r>
+            <w:r>
+              <w:rPr>
+                <w:rFonts w:hint="eastAsia"/>
+              </w:rPr>
+              <w:t>Hit</w:t>
+            </w:r>
+            <w:r>
+              <w:rPr>
+                <w:rFonts w:hint="eastAsia"/>
+              </w:rPr>
+              <w:t>情報を作成。リザルト画面で結果を描画。</w:t>
+            </w:r>
           </w:p>
         </w:tc>
       </w:tr>
     </w:tbl>
     <w:p/>
     <w:sectPr>
-      <w:headerReference w:type="default" r:id="rId7"/>
+      <w:headerReference w:type="default" r:id="rId6"/>
       <w:pgSz w:w="11906" w:h="16838" w:code="9"/>
       <w:pgMar w:top="851" w:right="851" w:bottom="851" w:left="851" w:header="851" w:footer="992" w:gutter="0"/>
       <w:cols w:space="425"/>

--- a/進捗報告.docx
+++ b/進捗報告.docx
@@ -228,156 +228,236 @@
               <w:t>非表示処理の作成。</w:t>
             </w:r>
           </w:p>
+          <w:p/>
+          <w:p>
+            <w:r>
+              <w:rPr>
+                <w:rFonts w:hint="eastAsia"/>
+              </w:rPr>
+              <w:t>プロジェクトの変更。移行。</w:t>
+            </w:r>
+          </w:p>
+          <w:p>
+            <w:r>
+              <w:rPr>
+                <w:rFonts w:hint="eastAsia"/>
+              </w:rPr>
+              <w:t>企画書の書き直し。</w:t>
+            </w:r>
+          </w:p>
+          <w:p/>
+          <w:p>
+            <w:proofErr w:type="spellStart"/>
+            <w:r>
+              <w:t>Midi</w:t>
+            </w:r>
+            <w:r>
+              <w:rPr>
+                <w:rFonts w:hint="eastAsia"/>
+              </w:rPr>
+              <w:t>Input</w:t>
+            </w:r>
+            <w:proofErr w:type="spellEnd"/>
+            <w:r>
+              <w:rPr>
+                <w:rFonts w:hint="eastAsia"/>
+              </w:rPr>
+              <w:t>の取得。</w:t>
+            </w:r>
+            <w:proofErr w:type="spellStart"/>
+            <w:r>
+              <w:rPr>
+                <w:rFonts w:hint="eastAsia"/>
+              </w:rPr>
+              <w:t>MidiOutput</w:t>
+            </w:r>
+            <w:proofErr w:type="spellEnd"/>
+            <w:r>
+              <w:rPr>
+                <w:rFonts w:hint="eastAsia"/>
+              </w:rPr>
+              <w:t>の作成。</w:t>
+            </w:r>
+          </w:p>
+          <w:p>
+            <w:r>
+              <w:rPr>
+                <w:rFonts w:hint="eastAsia"/>
+              </w:rPr>
+              <w:t>Midi</w:t>
+            </w:r>
+            <w:r>
+              <w:rPr>
+                <w:rFonts w:hint="eastAsia"/>
+              </w:rPr>
+              <w:t>ファイルからデータを取得するクラスの作成。</w:t>
+            </w:r>
+          </w:p>
+          <w:p>
+            <w:r>
+              <w:rPr>
+                <w:rFonts w:hint="eastAsia"/>
+              </w:rPr>
+              <w:t>Midi</w:t>
+            </w:r>
+            <w:r>
+              <w:rPr>
+                <w:rFonts w:hint="eastAsia"/>
+              </w:rPr>
+              <w:t>ファイルの取得データからノーツ情報を生成。</w:t>
+            </w:r>
+          </w:p>
+          <w:p/>
+          <w:p>
+            <w:r>
+              <w:rPr>
+                <w:rFonts w:hint="eastAsia"/>
+              </w:rPr>
+              <w:t>ノーツ情報から譜面データを作成。</w:t>
+            </w:r>
+          </w:p>
+          <w:p>
+            <w:r>
+              <w:rPr>
+                <w:rFonts w:hint="eastAsia"/>
+              </w:rPr>
+              <w:t>譜面データをゲームシーンにて描画。</w:t>
+            </w:r>
+          </w:p>
+          <w:p>
+            <w:r>
+              <w:rPr>
+                <w:rFonts w:hint="eastAsia"/>
+              </w:rPr>
+              <w:t>落下速度を計算してサイズを変更後にノーツを落下。</w:t>
+            </w:r>
+          </w:p>
+          <w:p>
+            <w:r>
+              <w:rPr>
+                <w:rFonts w:hint="eastAsia"/>
+              </w:rPr>
+              <w:t>ノーツの先頭が鍵盤の上部に達した時点での判定を作成。</w:t>
+            </w:r>
+          </w:p>
+          <w:p/>
+          <w:p>
+            <w:r>
+              <w:rPr>
+                <w:rFonts w:hint="eastAsia"/>
+              </w:rPr>
+              <w:t>各</w:t>
+            </w:r>
+            <w:r>
+              <w:rPr>
+                <w:rFonts w:hint="eastAsia"/>
+              </w:rPr>
+              <w:t>Hit</w:t>
+            </w:r>
+            <w:r>
+              <w:rPr>
+                <w:rFonts w:hint="eastAsia"/>
+              </w:rPr>
+              <w:t>情報を作成。リザルト画面で結果を描画。</w:t>
+            </w:r>
+          </w:p>
+          <w:p/>
+          <w:p>
+            <w:r>
+              <w:rPr>
+                <w:rFonts w:hint="eastAsia"/>
+              </w:rPr>
+              <w:t>SMF</w:t>
+            </w:r>
+            <w:r>
+              <w:rPr>
+                <w:rFonts w:hint="eastAsia"/>
+              </w:rPr>
+              <w:t>のトラックごとに譜面を作成し、プレイする譜面を選択できるようにした。</w:t>
+            </w:r>
+          </w:p>
+          <w:p>
+            <w:r>
+              <w:rPr>
+                <w:rFonts w:hint="eastAsia"/>
+              </w:rPr>
+              <w:t>自動演奏の仕様をコンボカウントしないように変更した。</w:t>
+            </w:r>
+          </w:p>
+          <w:p>
+            <w:r>
+              <w:rPr>
+                <w:rFonts w:hint="eastAsia"/>
+              </w:rPr>
+              <w:t>チャンネル別に音を再生する、音色を変更する部分を作成中。</w:t>
+            </w:r>
+          </w:p>
+          <w:p>
+            <w:r>
+              <w:rPr>
+                <w:rFonts w:hint="eastAsia"/>
+              </w:rPr>
+              <w:t>ノーツの落下速度を</w:t>
+            </w:r>
+            <w:r>
+              <w:rPr>
+                <w:rFonts w:hint="eastAsia"/>
+              </w:rPr>
+              <w:t>BPM</w:t>
+            </w:r>
+            <w:r>
+              <w:rPr>
+                <w:rFonts w:hint="eastAsia"/>
+              </w:rPr>
+              <w:t>によって変更したいが計算式がわからず悩み中。</w:t>
+            </w:r>
+          </w:p>
+          <w:p>
+            <w:r>
+              <w:rPr>
+                <w:rFonts w:hint="eastAsia"/>
+              </w:rPr>
+              <w:t>現在の落下速度は</w:t>
+            </w:r>
+            <w:r>
+              <w:rPr>
+                <w:rFonts w:hint="eastAsia"/>
+              </w:rPr>
+              <w:t>BPM</w:t>
+            </w:r>
+            <w:r>
+              <w:rPr>
+                <w:rFonts w:hint="eastAsia"/>
+              </w:rPr>
+              <w:t>には依存していないが、</w:t>
+            </w:r>
+            <w:r>
+              <w:rPr>
+                <w:rFonts w:hint="eastAsia"/>
+              </w:rPr>
+              <w:t>BPM</w:t>
+            </w:r>
+            <w:r>
+              <w:rPr>
+                <w:rFonts w:hint="eastAsia"/>
+              </w:rPr>
+              <w:t>によってノーツの長さは変わるようになっている。</w:t>
+            </w:r>
+          </w:p>
           <w:p>
             <w:pPr>
               <w:rPr>
                 <w:rFonts w:hint="eastAsia"/>
               </w:rPr>
             </w:pPr>
+            <w:r>
+              <w:rPr>
+                <w:rFonts w:hint="eastAsia"/>
+              </w:rPr>
+              <w:t>各画面に遷移するためのキーの操作方法を描画。</w:t>
+            </w:r>
             <w:bookmarkStart w:id="0" w:name="_GoBack"/>
             <w:bookmarkEnd w:id="0"/>
-          </w:p>
-          <w:p>
-            <w:pPr>
-              <w:rPr>
-                <w:rFonts w:hint="eastAsia"/>
-              </w:rPr>
-            </w:pPr>
-            <w:r>
-              <w:rPr>
-                <w:rFonts w:hint="eastAsia"/>
-              </w:rPr>
-              <w:t>プロジェクトの変更。移行。</w:t>
-            </w:r>
-          </w:p>
-          <w:p>
-            <w:r>
-              <w:rPr>
-                <w:rFonts w:hint="eastAsia"/>
-              </w:rPr>
-              <w:t>企画書の書き直し。</w:t>
-            </w:r>
-          </w:p>
-          <w:p/>
-          <w:p>
-            <w:proofErr w:type="spellStart"/>
-            <w:r>
-              <w:t>Midi</w:t>
-            </w:r>
-            <w:r>
-              <w:rPr>
-                <w:rFonts w:hint="eastAsia"/>
-              </w:rPr>
-              <w:t>Input</w:t>
-            </w:r>
-            <w:proofErr w:type="spellEnd"/>
-            <w:r>
-              <w:rPr>
-                <w:rFonts w:hint="eastAsia"/>
-              </w:rPr>
-              <w:t>の取得。</w:t>
-            </w:r>
-            <w:proofErr w:type="spellStart"/>
-            <w:r>
-              <w:rPr>
-                <w:rFonts w:hint="eastAsia"/>
-              </w:rPr>
-              <w:t>MidiOutput</w:t>
-            </w:r>
-            <w:proofErr w:type="spellEnd"/>
-            <w:r>
-              <w:rPr>
-                <w:rFonts w:hint="eastAsia"/>
-              </w:rPr>
-              <w:t>の作成。</w:t>
-            </w:r>
-          </w:p>
-          <w:p>
-            <w:r>
-              <w:rPr>
-                <w:rFonts w:hint="eastAsia"/>
-              </w:rPr>
-              <w:t>Midi</w:t>
-            </w:r>
-            <w:r>
-              <w:rPr>
-                <w:rFonts w:hint="eastAsia"/>
-              </w:rPr>
-              <w:t>ファイルからデータを取得するクラスの作成。</w:t>
-            </w:r>
-          </w:p>
-          <w:p>
-            <w:r>
-              <w:rPr>
-                <w:rFonts w:hint="eastAsia"/>
-              </w:rPr>
-              <w:t>Midi</w:t>
-            </w:r>
-            <w:r>
-              <w:rPr>
-                <w:rFonts w:hint="eastAsia"/>
-              </w:rPr>
-              <w:t>ファイルの取得データからノーツ情報を生成。</w:t>
-            </w:r>
-          </w:p>
-          <w:p/>
-          <w:p>
-            <w:r>
-              <w:rPr>
-                <w:rFonts w:hint="eastAsia"/>
-              </w:rPr>
-              <w:t>ノーツ情報から譜面データを作成。</w:t>
-            </w:r>
-          </w:p>
-          <w:p>
-            <w:r>
-              <w:rPr>
-                <w:rFonts w:hint="eastAsia"/>
-              </w:rPr>
-              <w:t>譜面データをゲームシーンにて描画。</w:t>
-            </w:r>
-          </w:p>
-          <w:p>
-            <w:r>
-              <w:rPr>
-                <w:rFonts w:hint="eastAsia"/>
-              </w:rPr>
-              <w:t>落下速度を計算してサイズを変更後にノーツを落下。</w:t>
-            </w:r>
-          </w:p>
-          <w:p>
-            <w:r>
-              <w:rPr>
-                <w:rFonts w:hint="eastAsia"/>
-              </w:rPr>
-              <w:t>ノーツの先頭が鍵盤の上部に達した時点での判定を作成。</w:t>
-            </w:r>
-          </w:p>
-          <w:p/>
-          <w:p>
-            <w:pPr>
-              <w:rPr>
-                <w:rFonts w:hint="eastAsia"/>
-              </w:rPr>
-            </w:pPr>
-            <w:r>
-              <w:rPr>
-                <w:rFonts w:hint="eastAsia"/>
-              </w:rPr>
-              <w:t>各</w:t>
-            </w:r>
-            <w:r>
-              <w:rPr>
-                <w:rFonts w:hint="eastAsia"/>
-              </w:rPr>
-              <w:t>Hit</w:t>
-            </w:r>
-            <w:r>
-              <w:rPr>
-                <w:rFonts w:hint="eastAsia"/>
-              </w:rPr>
-              <w:t>情報を作成。リザルト画面で結果を描画。</w:t>
-            </w:r>
           </w:p>
         </w:tc>
       </w:tr>

--- a/進捗報告.docx
+++ b/進捗報告.docx
@@ -445,6 +445,64 @@
             </w:r>
           </w:p>
           <w:p>
+            <w:r>
+              <w:rPr>
+                <w:rFonts w:hint="eastAsia"/>
+              </w:rPr>
+              <w:t>各画面に遷移するためのキーの操作方法を描画。</w:t>
+            </w:r>
+          </w:p>
+        </w:tc>
+      </w:tr>
+      <w:tr>
+        <w:trPr>
+          <w:trHeight w:val="14173"/>
+        </w:trPr>
+        <w:tc>
+          <w:tcPr>
+            <w:tcW w:w="10193" w:type="dxa"/>
+            <w:gridSpan w:val="4"/>
+          </w:tcPr>
+          <w:p>
+            <w:proofErr w:type="spellStart"/>
+            <w:r>
+              <w:rPr>
+                <w:rFonts w:hint="eastAsia"/>
+              </w:rPr>
+              <w:lastRenderedPageBreak/>
+              <w:t>MidiOut</w:t>
+            </w:r>
+            <w:proofErr w:type="spellEnd"/>
+            <w:r>
+              <w:rPr>
+                <w:rFonts w:hint="eastAsia"/>
+              </w:rPr>
+              <w:t>でチャンネルごとに音色を変更、音を出力できるように変更した。</w:t>
+            </w:r>
+          </w:p>
+          <w:p>
+            <w:r>
+              <w:rPr>
+                <w:rFonts w:hint="eastAsia"/>
+              </w:rPr>
+              <w:t>トラックデータから追加で音色データを取得すようにした。</w:t>
+            </w:r>
+          </w:p>
+          <w:p>
+            <w:r>
+              <w:rPr>
+                <w:rFonts w:hint="eastAsia"/>
+              </w:rPr>
+              <w:t>トラックデータごとにデータを保存するようにデータ構造を変更した。</w:t>
+            </w:r>
+            <w:r>
+              <w:rPr>
+                <w:rFonts w:hint="eastAsia"/>
+              </w:rPr>
+              <w:t>ここでの変更が大きかったので時間がかかってしまった。</w:t>
+            </w:r>
+          </w:p>
+          <w:p>
             <w:pPr>
               <w:rPr>
                 <w:rFonts w:hint="eastAsia"/>
@@ -454,7 +512,7 @@
               <w:rPr>
                 <w:rFonts w:hint="eastAsia"/>
               </w:rPr>
-              <w:t>各画面に遷移するためのキーの操作方法を描画。</w:t>
+              <w:t>前回悩んでいた計算は解決したがまだ実装していない。</w:t>
             </w:r>
             <w:bookmarkStart w:id="0" w:name="_GoBack"/>
             <w:bookmarkEnd w:id="0"/>

--- a/進捗報告.docx
+++ b/進捗報告.docx
@@ -503,6 +503,23 @@
             </w:r>
           </w:p>
           <w:p>
+            <w:r>
+              <w:rPr>
+                <w:rFonts w:hint="eastAsia"/>
+              </w:rPr>
+              <w:t>前回悩んでいた計算は解決したがまだ実装していない。</w:t>
+            </w:r>
+          </w:p>
+          <w:p/>
+          <w:p>
+            <w:r>
+              <w:rPr>
+                <w:rFonts w:hint="eastAsia"/>
+              </w:rPr>
+              <w:t>鍵盤の範囲を設定して範囲外に振ってくるノーツは自動で演奏するように設定できるようにした。</w:t>
+            </w:r>
+          </w:p>
+          <w:p>
             <w:pPr>
               <w:rPr>
                 <w:rFonts w:hint="eastAsia"/>
@@ -512,7 +529,7 @@
               <w:rPr>
                 <w:rFonts w:hint="eastAsia"/>
               </w:rPr>
-              <w:t>前回悩んでいた計算は解決したがまだ実装していない。</w:t>
+              <w:t>演奏中以外のトラックは自動で演奏するようにした。</w:t>
             </w:r>
             <w:bookmarkStart w:id="0" w:name="_GoBack"/>
             <w:bookmarkEnd w:id="0"/>

--- a/進捗報告.docx
+++ b/進捗報告.docx
@@ -520,6 +520,31 @@
             </w:r>
           </w:p>
           <w:p>
+            <w:r>
+              <w:rPr>
+                <w:rFonts w:hint="eastAsia"/>
+              </w:rPr>
+              <w:t>演奏中以外のトラックは自動で演奏するようにした。</w:t>
+            </w:r>
+          </w:p>
+          <w:p/>
+          <w:p>
+            <w:r>
+              <w:rPr>
+                <w:rFonts w:hint="eastAsia"/>
+              </w:rPr>
+              <w:t>ボタンクラスの追加を行った。</w:t>
+            </w:r>
+          </w:p>
+          <w:p>
+            <w:r>
+              <w:rPr>
+                <w:rFonts w:hint="eastAsia"/>
+              </w:rPr>
+              <w:t>アセット管理クラスにフォントを管理できるように追加した。</w:t>
+            </w:r>
+          </w:p>
+          <w:p>
             <w:pPr>
               <w:rPr>
                 <w:rFonts w:hint="eastAsia"/>
@@ -529,7 +554,7 @@
               <w:rPr>
                 <w:rFonts w:hint="eastAsia"/>
               </w:rPr>
-              <w:t>演奏中以外のトラックは自動で演奏するようにした。</w:t>
+              <w:t>タイトル画面から選択画面へボタンを使って遷移できるようにした。</w:t>
             </w:r>
             <w:bookmarkStart w:id="0" w:name="_GoBack"/>
             <w:bookmarkEnd w:id="0"/>

--- a/進捗報告.docx
+++ b/進捗報告.docx
@@ -545,6 +545,31 @@
             </w:r>
           </w:p>
           <w:p>
+            <w:r>
+              <w:rPr>
+                <w:rFonts w:hint="eastAsia"/>
+              </w:rPr>
+              <w:t>タイトル画面から選択画面へボタンを使って遷移できるようにした。</w:t>
+            </w:r>
+          </w:p>
+          <w:p/>
+          <w:p>
+            <w:r>
+              <w:rPr>
+                <w:rFonts w:hint="eastAsia"/>
+              </w:rPr>
+              <w:t>ボタンクラスの追加に伴い、マウスのみで画面操作ができるように</w:t>
+            </w:r>
+          </w:p>
+          <w:p>
+            <w:r>
+              <w:rPr>
+                <w:rFonts w:hint="eastAsia"/>
+              </w:rPr>
+              <w:t>設定シーンと選択シーンにボタンを追加した。</w:t>
+            </w:r>
+          </w:p>
+          <w:p>
             <w:pPr>
               <w:rPr>
                 <w:rFonts w:hint="eastAsia"/>
@@ -554,7 +579,19 @@
               <w:rPr>
                 <w:rFonts w:hint="eastAsia"/>
               </w:rPr>
-              <w:t>タイトル画面から選択画面へボタンを使って遷移できるようにした。</w:t>
+              <w:t>トラック別音色変更のテスト用にクラシック曲の</w:t>
+            </w:r>
+            <w:r>
+              <w:rPr>
+                <w:rFonts w:hint="eastAsia"/>
+              </w:rPr>
+              <w:t>Mid</w:t>
+            </w:r>
+            <w:r>
+              <w:rPr>
+                <w:rFonts w:hint="eastAsia"/>
+              </w:rPr>
+              <w:t>ファイルを追加した。</w:t>
             </w:r>
             <w:bookmarkStart w:id="0" w:name="_GoBack"/>
             <w:bookmarkEnd w:id="0"/>

--- a/進捗報告.docx
+++ b/進捗報告.docx
@@ -570,6 +570,27 @@
             </w:r>
           </w:p>
           <w:p>
+            <w:r>
+              <w:rPr>
+                <w:rFonts w:hint="eastAsia"/>
+              </w:rPr>
+              <w:t>トラック別音色変更のテスト用にクラシック曲の</w:t>
+            </w:r>
+            <w:r>
+              <w:rPr>
+                <w:rFonts w:hint="eastAsia"/>
+              </w:rPr>
+              <w:t>Mid</w:t>
+            </w:r>
+            <w:r>
+              <w:rPr>
+                <w:rFonts w:hint="eastAsia"/>
+              </w:rPr>
+              <w:t>ファイルを追加した。</w:t>
+            </w:r>
+          </w:p>
+          <w:p/>
+          <w:p>
             <w:pPr>
               <w:rPr>
                 <w:rFonts w:hint="eastAsia"/>
@@ -579,19 +600,13 @@
               <w:rPr>
                 <w:rFonts w:hint="eastAsia"/>
               </w:rPr>
-              <w:t>トラック別音色変更のテスト用にクラシック曲の</w:t>
-            </w:r>
-            <w:r>
-              <w:rPr>
-                <w:rFonts w:hint="eastAsia"/>
-              </w:rPr>
-              <w:t>Mid</w:t>
-            </w:r>
-            <w:r>
-              <w:rPr>
-                <w:rFonts w:hint="eastAsia"/>
-              </w:rPr>
-              <w:t>ファイルを追加した。</w:t>
+              <w:t>TODO</w:t>
+            </w:r>
+            <w:r>
+              <w:rPr>
+                <w:rFonts w:hint="eastAsia"/>
+              </w:rPr>
+              <w:t>の整理。コメントの追加。</w:t>
             </w:r>
             <w:bookmarkStart w:id="0" w:name="_GoBack"/>
             <w:bookmarkEnd w:id="0"/>

--- a/進捗報告.docx
+++ b/進捗報告.docx
@@ -591,6 +591,269 @@
           </w:p>
           <w:p/>
           <w:p>
+            <w:r>
+              <w:rPr>
+                <w:rFonts w:hint="eastAsia"/>
+              </w:rPr>
+              <w:t>TODO</w:t>
+            </w:r>
+            <w:r>
+              <w:rPr>
+                <w:rFonts w:hint="eastAsia"/>
+              </w:rPr>
+              <w:t>の整理。コメントの追加。</w:t>
+            </w:r>
+          </w:p>
+          <w:p/>
+          <w:p>
+            <w:r>
+              <w:rPr>
+                <w:rFonts w:hint="eastAsia"/>
+              </w:rPr>
+              <w:t>ピアノロールの色を変更していた部分を</w:t>
+            </w:r>
+          </w:p>
+          <w:p>
+            <w:r>
+              <w:rPr>
+                <w:rFonts w:hint="eastAsia"/>
+              </w:rPr>
+              <w:t>キーボードの押されている情報から演奏中のトラックのなっている音の情報に変更。</w:t>
+            </w:r>
+          </w:p>
+          <w:p>
+            <w:r>
+              <w:rPr>
+                <w:rFonts w:hint="eastAsia"/>
+              </w:rPr>
+              <w:t>これにより、</w:t>
+            </w:r>
+            <w:r>
+              <w:rPr>
+                <w:rFonts w:hint="eastAsia"/>
+              </w:rPr>
+              <w:t>AutoPlay</w:t>
+            </w:r>
+            <w:r>
+              <w:rPr>
+                <w:rFonts w:hint="eastAsia"/>
+              </w:rPr>
+              <w:t>でもピアノロールが光るように。</w:t>
+            </w:r>
+          </w:p>
+          <w:p/>
+          <w:p>
+            <w:proofErr w:type="spellStart"/>
+            <w:r>
+              <w:rPr>
+                <w:rFonts w:hint="eastAsia"/>
+              </w:rPr>
+              <w:t>FallSpeed</w:t>
+            </w:r>
+            <w:proofErr w:type="spellEnd"/>
+            <w:r>
+              <w:rPr>
+                <w:rFonts w:hint="eastAsia"/>
+              </w:rPr>
+              <w:t>を曲ごとに</w:t>
+            </w:r>
+            <w:proofErr w:type="spellStart"/>
+            <w:r>
+              <w:rPr>
+                <w:rFonts w:hint="eastAsia"/>
+              </w:rPr>
+              <w:t>json</w:t>
+            </w:r>
+            <w:proofErr w:type="spellEnd"/>
+            <w:r>
+              <w:rPr>
+                <w:rFonts w:hint="eastAsia"/>
+              </w:rPr>
+              <w:t>ファイルで管理するように変更。</w:t>
+            </w:r>
+          </w:p>
+          <w:p/>
+          <w:p>
+            <w:r>
+              <w:rPr>
+                <w:rFonts w:hint="eastAsia"/>
+              </w:rPr>
+              <w:t>演奏できるトラック番号を</w:t>
+            </w:r>
+            <w:proofErr w:type="spellStart"/>
+            <w:r>
+              <w:rPr>
+                <w:rFonts w:hint="eastAsia"/>
+              </w:rPr>
+              <w:t>json</w:t>
+            </w:r>
+            <w:proofErr w:type="spellEnd"/>
+            <w:r>
+              <w:rPr>
+                <w:rFonts w:hint="eastAsia"/>
+              </w:rPr>
+              <w:t>ファイルで管理するようにデータを追加。</w:t>
+            </w:r>
+          </w:p>
+          <w:p/>
+          <w:p>
+            <w:r>
+              <w:rPr>
+                <w:rFonts w:hint="eastAsia"/>
+              </w:rPr>
+              <w:t>Title</w:t>
+            </w:r>
+            <w:r>
+              <w:rPr>
+                <w:rFonts w:hint="eastAsia"/>
+              </w:rPr>
+              <w:t>、</w:t>
+            </w:r>
+            <w:r>
+              <w:rPr>
+                <w:rFonts w:hint="eastAsia"/>
+              </w:rPr>
+              <w:t>Select</w:t>
+            </w:r>
+            <w:r>
+              <w:rPr>
+                <w:rFonts w:hint="eastAsia"/>
+              </w:rPr>
+              <w:t>、</w:t>
+            </w:r>
+            <w:r>
+              <w:rPr>
+                <w:rFonts w:hint="eastAsia"/>
+              </w:rPr>
+              <w:t>Game</w:t>
+            </w:r>
+            <w:r>
+              <w:rPr>
+                <w:rFonts w:hint="eastAsia"/>
+              </w:rPr>
+              <w:t>シーンに</w:t>
+            </w:r>
+            <w:r>
+              <w:rPr>
+                <w:rFonts w:hint="eastAsia"/>
+              </w:rPr>
+              <w:t>GUI</w:t>
+            </w:r>
+            <w:r>
+              <w:rPr>
+                <w:rFonts w:hint="eastAsia"/>
+              </w:rPr>
+              <w:t>を追加。</w:t>
+            </w:r>
+          </w:p>
+          <w:p/>
+          <w:p>
+            <w:proofErr w:type="spellStart"/>
+            <w:r>
+              <w:rPr>
+                <w:rFonts w:hint="eastAsia"/>
+              </w:rPr>
+              <w:t>png</w:t>
+            </w:r>
+            <w:proofErr w:type="spellEnd"/>
+            <w:r>
+              <w:rPr>
+                <w:rFonts w:hint="eastAsia"/>
+              </w:rPr>
+              <w:t>や</w:t>
+            </w:r>
+            <w:r>
+              <w:rPr>
+                <w:rFonts w:hint="eastAsia"/>
+              </w:rPr>
+              <w:t>mp3</w:t>
+            </w:r>
+            <w:r>
+              <w:rPr>
+                <w:rFonts w:hint="eastAsia"/>
+              </w:rPr>
+              <w:t>の追加により</w:t>
+            </w:r>
+            <w:r>
+              <w:rPr>
+                <w:rFonts w:hint="eastAsia"/>
+              </w:rPr>
+              <w:t>Resource</w:t>
+            </w:r>
+            <w:r>
+              <w:rPr>
+                <w:rFonts w:hint="eastAsia"/>
+              </w:rPr>
+              <w:t>フォルダ内の整理。</w:t>
+            </w:r>
+          </w:p>
+          <w:p/>
+          <w:p>
+            <w:r>
+              <w:rPr>
+                <w:rFonts w:hint="eastAsia"/>
+              </w:rPr>
+              <w:t>ボタンクラスのテクスチャを設定した場合の描画方法の変更。</w:t>
+            </w:r>
+          </w:p>
+          <w:p>
+            <w:r>
+              <w:rPr>
+                <w:rFonts w:hint="eastAsia"/>
+              </w:rPr>
+              <w:t>ボタンが押されたときに透明度</w:t>
+            </w:r>
+            <w:r>
+              <w:rPr>
+                <w:rFonts w:hint="eastAsia"/>
+              </w:rPr>
+              <w:t>64</w:t>
+            </w:r>
+            <w:r>
+              <w:rPr>
+                <w:rFonts w:hint="eastAsia"/>
+              </w:rPr>
+              <w:t>の白をかぶせて押したというアクションをみえるようにした。</w:t>
+            </w:r>
+          </w:p>
+          <w:p/>
+          <w:p>
+            <w:r>
+              <w:rPr>
+                <w:rFonts w:hint="eastAsia"/>
+              </w:rPr>
+              <w:t>テクスチャの追加により、</w:t>
+            </w:r>
+            <w:r>
+              <w:rPr>
+                <w:rFonts w:hint="eastAsia"/>
+              </w:rPr>
+              <w:t>アクセス</w:t>
+            </w:r>
+            <w:r>
+              <w:rPr>
+                <w:rFonts w:hint="eastAsia"/>
+              </w:rPr>
+              <w:t>用のキー名とファイル名を列挙した。</w:t>
+            </w:r>
+          </w:p>
+          <w:p/>
+          <w:p>
+            <w:r>
+              <w:rPr>
+                <w:rFonts w:hint="eastAsia"/>
+              </w:rPr>
+              <w:t>スコアの実装をした。判定結果別でスコアが変動するだけ。</w:t>
+            </w:r>
+            <w:r>
+              <w:rPr>
+                <w:rFonts w:hint="eastAsia"/>
+              </w:rPr>
+              <w:t>コンボでの加算などはなし。</w:t>
+            </w:r>
+          </w:p>
+          <w:p/>
+          <w:p>
             <w:pPr>
               <w:rPr>
                 <w:rFonts w:hint="eastAsia"/>
@@ -600,13 +863,7 @@
               <w:rPr>
                 <w:rFonts w:hint="eastAsia"/>
               </w:rPr>
-              <w:t>TODO</w:t>
-            </w:r>
-            <w:r>
-              <w:rPr>
-                <w:rFonts w:hint="eastAsia"/>
-              </w:rPr>
-              <w:t>の整理。コメントの追加。</w:t>
+              <w:t>トラック名を取得した場合にトラック名がない曲の場合エラーになっていた問題を修正した。</w:t>
             </w:r>
             <w:bookmarkStart w:id="0" w:name="_GoBack"/>
             <w:bookmarkEnd w:id="0"/>

--- a/進捗報告.docx
+++ b/進捗報告.docx
@@ -822,19 +822,7 @@
               <w:rPr>
                 <w:rFonts w:hint="eastAsia"/>
               </w:rPr>
-              <w:t>テクスチャの追加により、</w:t>
-            </w:r>
-            <w:r>
-              <w:rPr>
-                <w:rFonts w:hint="eastAsia"/>
-              </w:rPr>
-              <w:t>アクセス</w:t>
-            </w:r>
-            <w:r>
-              <w:rPr>
-                <w:rFonts w:hint="eastAsia"/>
-              </w:rPr>
-              <w:t>用のキー名とファイル名を列挙した。</w:t>
+              <w:t>テクスチャの追加により、アクセス用のキー名とファイル名を列挙した。</w:t>
             </w:r>
           </w:p>
           <w:p/>
@@ -854,16 +842,119 @@
           </w:p>
           <w:p/>
           <w:p>
+            <w:r>
+              <w:rPr>
+                <w:rFonts w:hint="eastAsia"/>
+              </w:rPr>
+              <w:t>トラック名を取得した場合にトラック名がない曲の場合エラーになっていた問題を修正した。</w:t>
+            </w:r>
+          </w:p>
+          <w:p>
             <w:pPr>
               <w:rPr>
                 <w:rFonts w:hint="eastAsia"/>
               </w:rPr>
             </w:pPr>
-            <w:r>
-              <w:rPr>
-                <w:rFonts w:hint="eastAsia"/>
-              </w:rPr>
-              <w:t>トラック名を取得した場合にトラック名がない曲の場合エラーになっていた問題を修正した。</w:t>
+          </w:p>
+        </w:tc>
+      </w:tr>
+      <w:tr>
+        <w:trPr>
+          <w:trHeight w:val="14173"/>
+        </w:trPr>
+        <w:tc>
+          <w:tcPr>
+            <w:tcW w:w="10193" w:type="dxa"/>
+            <w:gridSpan w:val="4"/>
+          </w:tcPr>
+          <w:p>
+            <w:r>
+              <w:rPr>
+                <w:rFonts w:hint="eastAsia"/>
+              </w:rPr>
+              <w:lastRenderedPageBreak/>
+              <w:t>リザルト画面の</w:t>
+            </w:r>
+            <w:r>
+              <w:rPr>
+                <w:rFonts w:hint="eastAsia"/>
+              </w:rPr>
+              <w:t>UI</w:t>
+            </w:r>
+            <w:r>
+              <w:rPr>
+                <w:rFonts w:hint="eastAsia"/>
+              </w:rPr>
+              <w:t>作成</w:t>
+            </w:r>
+          </w:p>
+          <w:p/>
+          <w:p>
+            <w:r>
+              <w:rPr>
+                <w:rFonts w:hint="eastAsia"/>
+              </w:rPr>
+              <w:t>設定画面で必要のない項目を削除</w:t>
+            </w:r>
+          </w:p>
+          <w:p>
+            <w:r>
+              <w:rPr>
+                <w:rFonts w:hint="eastAsia"/>
+              </w:rPr>
+              <w:t>設定画面の</w:t>
+            </w:r>
+            <w:r>
+              <w:rPr>
+                <w:rFonts w:hint="eastAsia"/>
+              </w:rPr>
+              <w:t>UI</w:t>
+            </w:r>
+            <w:r>
+              <w:rPr>
+                <w:rFonts w:hint="eastAsia"/>
+              </w:rPr>
+              <w:t>を作成</w:t>
+            </w:r>
+          </w:p>
+          <w:p/>
+          <w:p>
+            <w:proofErr w:type="spellStart"/>
+            <w:r>
+              <w:rPr>
+                <w:rFonts w:hint="eastAsia"/>
+              </w:rPr>
+              <w:t>json</w:t>
+            </w:r>
+            <w:proofErr w:type="spellEnd"/>
+            <w:r>
+              <w:rPr>
+                <w:rFonts w:hint="eastAsia"/>
+              </w:rPr>
+              <w:t>ファイルで音色を管理するように変更。</w:t>
+            </w:r>
+          </w:p>
+          <w:p/>
+          <w:p>
+            <w:r>
+              <w:rPr>
+                <w:rFonts w:hint="eastAsia"/>
+              </w:rPr>
+              <w:t>設定データの保存、読み込みを追加</w:t>
+            </w:r>
+          </w:p>
+          <w:p/>
+          <w:p>
+            <w:pPr>
+              <w:rPr>
+                <w:rFonts w:hint="eastAsia"/>
+              </w:rPr>
+            </w:pPr>
+            <w:r>
+              <w:rPr>
+                <w:rFonts w:hint="eastAsia"/>
+              </w:rPr>
+              <w:t>読み込み中の画面を作成</w:t>
             </w:r>
             <w:bookmarkStart w:id="0" w:name="_GoBack"/>
             <w:bookmarkEnd w:id="0"/>
@@ -871,7 +962,13 @@
         </w:tc>
       </w:tr>
     </w:tbl>
-    <w:p/>
+    <w:p>
+      <w:pPr>
+        <w:rPr>
+          <w:rFonts w:hint="eastAsia"/>
+        </w:rPr>
+      </w:pPr>
+    </w:p>
     <w:sectPr>
       <w:headerReference w:type="default" r:id="rId6"/>
       <w:pgSz w:w="11906" w:h="16838" w:code="9"/>

--- a/進捗報告.docx
+++ b/進捗報告.docx
@@ -849,13 +849,7 @@
               <w:t>トラック名を取得した場合にトラック名がない曲の場合エラーになっていた問題を修正した。</w:t>
             </w:r>
           </w:p>
-          <w:p>
-            <w:pPr>
-              <w:rPr>
-                <w:rFonts w:hint="eastAsia"/>
-              </w:rPr>
-            </w:pPr>
-          </w:p>
+          <w:p/>
         </w:tc>
       </w:tr>
       <w:tr>
@@ -945,6 +939,33 @@
           </w:p>
           <w:p/>
           <w:p>
+            <w:r>
+              <w:rPr>
+                <w:rFonts w:hint="eastAsia"/>
+              </w:rPr>
+              <w:t>読み込み中の画面を作成</w:t>
+            </w:r>
+          </w:p>
+          <w:p/>
+          <w:p>
+            <w:r>
+              <w:rPr>
+                <w:rFonts w:hint="eastAsia"/>
+              </w:rPr>
+              <w:t>セレクト画面で演奏するトラックの音色情報を追加</w:t>
+            </w:r>
+          </w:p>
+          <w:p/>
+          <w:p>
+            <w:r>
+              <w:rPr>
+                <w:rFonts w:hint="eastAsia"/>
+              </w:rPr>
+              <w:t>音量の調整</w:t>
+            </w:r>
+          </w:p>
+          <w:p/>
+          <w:p>
             <w:pPr>
               <w:rPr>
                 <w:rFonts w:hint="eastAsia"/>
@@ -954,7 +975,19 @@
               <w:rPr>
                 <w:rFonts w:hint="eastAsia"/>
               </w:rPr>
-              <w:t>読み込み中の画面を作成</w:t>
+              <w:t>設定シーンでの</w:t>
+            </w:r>
+            <w:r>
+              <w:rPr>
+                <w:rFonts w:hint="eastAsia"/>
+              </w:rPr>
+              <w:t>UI</w:t>
+            </w:r>
+            <w:r>
+              <w:rPr>
+                <w:rFonts w:hint="eastAsia"/>
+              </w:rPr>
+              <w:t>を調整</w:t>
             </w:r>
             <w:bookmarkStart w:id="0" w:name="_GoBack"/>
             <w:bookmarkEnd w:id="0"/>
@@ -962,13 +995,7 @@
         </w:tc>
       </w:tr>
     </w:tbl>
-    <w:p>
-      <w:pPr>
-        <w:rPr>
-          <w:rFonts w:hint="eastAsia"/>
-        </w:rPr>
-      </w:pPr>
-    </w:p>
+    <w:p/>
     <w:sectPr>
       <w:headerReference w:type="default" r:id="rId6"/>
       <w:pgSz w:w="11906" w:h="16838" w:code="9"/>

--- a/進捗報告.docx
+++ b/進捗報告.docx
@@ -966,6 +966,45 @@
           </w:p>
           <w:p/>
           <w:p>
+            <w:r>
+              <w:rPr>
+                <w:rFonts w:hint="eastAsia"/>
+              </w:rPr>
+              <w:t>設定シーンでの</w:t>
+            </w:r>
+            <w:r>
+              <w:rPr>
+                <w:rFonts w:hint="eastAsia"/>
+              </w:rPr>
+              <w:t>UI</w:t>
+            </w:r>
+            <w:r>
+              <w:rPr>
+                <w:rFonts w:hint="eastAsia"/>
+              </w:rPr>
+              <w:t>を調整</w:t>
+            </w:r>
+          </w:p>
+          <w:p/>
+          <w:p>
+            <w:r>
+              <w:rPr>
+                <w:rFonts w:hint="eastAsia"/>
+              </w:rPr>
+              <w:t>アイコンの登録</w:t>
+            </w:r>
+          </w:p>
+          <w:p/>
+          <w:p>
+            <w:r>
+              <w:rPr>
+                <w:rFonts w:hint="eastAsia"/>
+              </w:rPr>
+              <w:t>タイトルの追加</w:t>
+            </w:r>
+          </w:p>
+          <w:p/>
+          <w:p>
             <w:pPr>
               <w:rPr>
                 <w:rFonts w:hint="eastAsia"/>
@@ -975,19 +1014,7 @@
               <w:rPr>
                 <w:rFonts w:hint="eastAsia"/>
               </w:rPr>
-              <w:t>設定シーンでの</w:t>
-            </w:r>
-            <w:r>
-              <w:rPr>
-                <w:rFonts w:hint="eastAsia"/>
-              </w:rPr>
-              <w:t>UI</w:t>
-            </w:r>
-            <w:r>
-              <w:rPr>
-                <w:rFonts w:hint="eastAsia"/>
-              </w:rPr>
-              <w:t>を調整</w:t>
+              <w:t>ヒットリザルトのアニメーション追加</w:t>
             </w:r>
             <w:bookmarkStart w:id="0" w:name="_GoBack"/>
             <w:bookmarkEnd w:id="0"/>
